--- a/Doc For First Project.docx
+++ b/Doc For First Project.docx
@@ -114,7 +114,6 @@
             <w:pPr>
               <w:jc w:val="center"/>
               <w:rPr>
-                <w:rFonts w:hint="cs"/>
                 <w:rtl/>
                 <w:lang w:bidi="ar-JO"/>
               </w:rPr>
@@ -178,15 +177,7 @@
                 <w:rtl/>
                 <w:lang w:bidi="ar-JO"/>
               </w:rPr>
-              <w:t xml:space="preserve">دمجه يكون </w:t>
-            </w:r>
-            <w:r>
-              <w:rPr>
-                <w:rFonts w:hint="cs"/>
-                <w:rtl/>
-                <w:lang w:bidi="ar-JO"/>
-              </w:rPr>
-              <w:t>صعب</w:t>
+              <w:t>دمجه يكون صعب</w:t>
             </w:r>
           </w:p>
           <w:p>
@@ -247,7 +238,6 @@
             <w:pPr>
               <w:jc w:val="center"/>
               <w:rPr>
-                <w:rFonts w:hint="cs"/>
                 <w:rtl/>
                 <w:lang w:bidi="ar-JO"/>
               </w:rPr>
@@ -301,53 +291,22 @@
     <w:p/>
     <w:p>
       <w:r>
-        <w:t xml:space="preserve">1-) </w:t>
-      </w:r>
-      <w:proofErr w:type="gramStart"/>
-      <w:r>
-        <w:t>Eslintrc.js :</w:t>
-      </w:r>
-      <w:proofErr w:type="gramEnd"/>
-    </w:p>
-    <w:p>
-      <w:r>
-        <w:t xml:space="preserve">To Enable </w:t>
-      </w:r>
-      <w:proofErr w:type="gramStart"/>
-      <w:r>
-        <w:t>And</w:t>
-      </w:r>
-      <w:proofErr w:type="gramEnd"/>
-      <w:r>
-        <w:t xml:space="preserve"> Disable Rules.</w:t>
-      </w:r>
-    </w:p>
-    <w:p>
-      <w:r>
-        <w:t>Like (Console.log(‘Welcome</w:t>
-      </w:r>
-      <w:proofErr w:type="gramStart"/>
-      <w:r>
-        <w:t>’);)</w:t>
-      </w:r>
-      <w:proofErr w:type="gramEnd"/>
-    </w:p>
-    <w:p>
-      <w:proofErr w:type="spellStart"/>
-      <w:r>
-        <w:t>Eslint</w:t>
-      </w:r>
-      <w:proofErr w:type="spellEnd"/>
-      <w:r>
-        <w:t xml:space="preserve"> </w:t>
-      </w:r>
-      <w:proofErr w:type="gramStart"/>
-      <w:r>
-        <w:t>Link :</w:t>
-      </w:r>
-      <w:proofErr w:type="gramEnd"/>
-      <w:r>
-        <w:t xml:space="preserve">  </w:t>
+        <w:t>1-) Eslintrc.js :</w:t>
+      </w:r>
+    </w:p>
+    <w:p>
+      <w:r>
+        <w:t>To Enable And Disable Rules.</w:t>
+      </w:r>
+    </w:p>
+    <w:p>
+      <w:r>
+        <w:t>Like (Console.log(‘Welcome’);)</w:t>
+      </w:r>
+    </w:p>
+    <w:p>
+      <w:r>
+        <w:t xml:space="preserve">Eslint Link :  </w:t>
       </w:r>
       <w:hyperlink r:id="rId6" w:history="1">
         <w:r>
@@ -361,45 +320,27 @@
     <w:p/>
     <w:p>
       <w:r>
-        <w:t>2-</w:t>
-      </w:r>
-      <w:proofErr w:type="gramStart"/>
-      <w:r>
-        <w:t xml:space="preserve">) </w:t>
-      </w:r>
-      <w:r>
-        <w:t>.</w:t>
-      </w:r>
-      <w:proofErr w:type="spellStart"/>
-      <w:r>
-        <w:t>gitignore</w:t>
-      </w:r>
-      <w:proofErr w:type="spellEnd"/>
-      <w:proofErr w:type="gramEnd"/>
+        <w:t xml:space="preserve">2-) </w:t>
+      </w:r>
+      <w:r>
+        <w:t>.gitignore</w:t>
+      </w:r>
       <w:r>
         <w:t xml:space="preserve"> : </w:t>
       </w:r>
     </w:p>
     <w:p>
       <w:r>
-        <w:t>T</w:t>
-      </w:r>
-      <w:r>
-        <w:t>o Import</w:t>
-      </w:r>
-      <w:r>
-        <w:t xml:space="preserve"> </w:t>
+        <w:t xml:space="preserve">To Import </w:t>
       </w:r>
     </w:p>
     <w:p>
       <w:r>
         <w:t>Like (</w:t>
       </w:r>
-      <w:proofErr w:type="spellStart"/>
       <w:r>
         <w:t>node_modules</w:t>
       </w:r>
-      <w:proofErr w:type="spellEnd"/>
       <w:r>
         <w:t xml:space="preserve"> Folder)</w:t>
       </w:r>
@@ -407,18 +348,10 @@
     <w:p/>
     <w:p>
       <w:r>
-        <w:t>3-</w:t>
-      </w:r>
-      <w:proofErr w:type="gramStart"/>
-      <w:r>
-        <w:t xml:space="preserve">) </w:t>
-      </w:r>
-      <w:r>
-        <w:t>.</w:t>
-      </w:r>
-      <w:proofErr w:type="gramEnd"/>
-      <w:r>
-        <w:t>prettierrc.js</w:t>
+        <w:t xml:space="preserve">3-) </w:t>
+      </w:r>
+      <w:r>
+        <w:t>.prettierrc.js</w:t>
       </w:r>
       <w:r>
         <w:t xml:space="preserve"> :</w:t>
@@ -431,15 +364,7 @@
     </w:p>
     <w:p>
       <w:r>
-        <w:t xml:space="preserve">For More </w:t>
-      </w:r>
-      <w:proofErr w:type="gramStart"/>
-      <w:r>
-        <w:t>Info :</w:t>
-      </w:r>
-      <w:proofErr w:type="gramEnd"/>
-      <w:r>
-        <w:t xml:space="preserve"> </w:t>
+        <w:t xml:space="preserve">For More Info : </w:t>
       </w:r>
       <w:hyperlink r:id="rId7" w:history="1">
         <w:r>
@@ -453,38 +378,17 @@
     <w:p/>
     <w:p>
       <w:r>
-        <w:t xml:space="preserve">4-) </w:t>
-      </w:r>
-      <w:proofErr w:type="gramStart"/>
-      <w:r>
-        <w:t>App.js :</w:t>
-      </w:r>
-      <w:proofErr w:type="gramEnd"/>
-    </w:p>
-    <w:p>
-      <w:r>
-        <w:t xml:space="preserve">Main Page </w:t>
-      </w:r>
-      <w:proofErr w:type="gramStart"/>
-      <w:r>
-        <w:t>In</w:t>
-      </w:r>
-      <w:proofErr w:type="gramEnd"/>
-      <w:r>
-        <w:t xml:space="preserve"> Project </w:t>
-      </w:r>
-    </w:p>
-    <w:p>
-      <w:r>
-        <w:t xml:space="preserve">(Like </w:t>
-      </w:r>
-      <w:proofErr w:type="spellStart"/>
-      <w:r>
-        <w:t>app.ts</w:t>
-      </w:r>
-      <w:proofErr w:type="spellEnd"/>
-      <w:r>
-        <w:t xml:space="preserve"> in Angular)</w:t>
+        <w:t>4-) App.js :</w:t>
+      </w:r>
+    </w:p>
+    <w:p>
+      <w:r>
+        <w:t xml:space="preserve">Main Page In Project </w:t>
+      </w:r>
+    </w:p>
+    <w:p>
+      <w:r>
+        <w:t>(Like app.ts in Angular)</w:t>
       </w:r>
     </w:p>
     <w:p/>
@@ -493,14 +397,12 @@
         <w:lastRenderedPageBreak/>
         <w:t xml:space="preserve">5-) </w:t>
       </w:r>
-      <w:proofErr w:type="gramStart"/>
       <w:r>
         <w:t>babel.config.js</w:t>
       </w:r>
       <w:r>
         <w:t xml:space="preserve"> :</w:t>
       </w:r>
-      <w:proofErr w:type="gramEnd"/>
     </w:p>
     <w:p>
       <w:pPr>
@@ -509,13 +411,8 @@
         </w:rPr>
       </w:pPr>
       <w:r>
-        <w:t xml:space="preserve">-Convert From JS (ES 5 &amp; ES6) To Vanilla Java </w:t>
-      </w:r>
-      <w:proofErr w:type="spellStart"/>
-      <w:r>
-        <w:t>Sctipt</w:t>
-      </w:r>
-      <w:proofErr w:type="spellEnd"/>
+        <w:t>-Convert From JS (ES 5 &amp; ES6) To Vanilla Java Sctipt</w:t>
+      </w:r>
     </w:p>
     <w:p>
       <w:pPr>
@@ -564,13 +461,8 @@
     <w:p/>
     <w:p>
       <w:r>
-        <w:t xml:space="preserve">6-) </w:t>
-      </w:r>
-      <w:proofErr w:type="gramStart"/>
-      <w:r>
-        <w:t>Index.js :</w:t>
-      </w:r>
-      <w:proofErr w:type="gramEnd"/>
+        <w:t>6-) Index.js :</w:t>
+      </w:r>
     </w:p>
     <w:p>
       <w:r>
@@ -580,129 +472,62 @@
     <w:p/>
     <w:p>
       <w:r>
-        <w:t>7</w:t>
-      </w:r>
-      <w:proofErr w:type="gramStart"/>
-      <w:r>
-        <w:t>-)Metro.con</w:t>
-      </w:r>
-      <w:r>
-        <w:t>fig.js</w:t>
-      </w:r>
-      <w:proofErr w:type="gramEnd"/>
+        <w:t>7-)Metro.con</w:t>
+      </w:r>
+      <w:r>
+        <w:t>fig.js :</w:t>
+      </w:r>
+    </w:p>
+    <w:p>
+      <w:r>
+        <w:t>- transfer from JS bese To Native Code Base</w:t>
+      </w:r>
+    </w:p>
+    <w:p>
+      <w:r>
+        <w:t>-Show Error In Code</w:t>
+      </w:r>
+    </w:p>
+    <w:p>
+      <w:r>
+        <w:t xml:space="preserve">Package.json : </w:t>
+      </w:r>
+    </w:p>
+    <w:p>
+      <w:r>
+        <w:t>Libraries Which We Need , All Libraries Will Be Here</w:t>
+      </w:r>
+    </w:p>
+    <w:p/>
+    <w:p/>
+    <w:p/>
+    <w:p/>
+    <w:p/>
+    <w:p>
+      <w:r>
+        <w:t>Application</w:t>
+      </w:r>
+      <w:r>
+        <w:t>s</w:t>
+      </w:r>
       <w:r>
         <w:t xml:space="preserve"> :</w:t>
       </w:r>
     </w:p>
     <w:p>
       <w:r>
-        <w:t xml:space="preserve">- transfer from JS </w:t>
-      </w:r>
-      <w:proofErr w:type="spellStart"/>
-      <w:r>
-        <w:t>bese</w:t>
-      </w:r>
-      <w:proofErr w:type="spellEnd"/>
-      <w:r>
-        <w:t xml:space="preserve"> To Native Code Base</w:t>
-      </w:r>
-    </w:p>
-    <w:p>
-      <w:r>
-        <w:t xml:space="preserve">-Show Error </w:t>
-      </w:r>
-      <w:proofErr w:type="gramStart"/>
-      <w:r>
-        <w:t>In</w:t>
-      </w:r>
-      <w:proofErr w:type="gramEnd"/>
-      <w:r>
-        <w:t xml:space="preserve"> Code</w:t>
-      </w:r>
-    </w:p>
-    <w:p>
-      <w:proofErr w:type="spellStart"/>
-      <w:proofErr w:type="gramStart"/>
-      <w:r>
-        <w:t>Package.json</w:t>
-      </w:r>
-      <w:proofErr w:type="spellEnd"/>
-      <w:r>
-        <w:t xml:space="preserve"> :</w:t>
-      </w:r>
-      <w:proofErr w:type="gramEnd"/>
-      <w:r>
-        <w:t xml:space="preserve"> </w:t>
-      </w:r>
-    </w:p>
-    <w:p>
-      <w:r>
-        <w:t xml:space="preserve">Libraries Which We </w:t>
-      </w:r>
-      <w:proofErr w:type="gramStart"/>
-      <w:r>
-        <w:t>Need ,</w:t>
-      </w:r>
-      <w:proofErr w:type="gramEnd"/>
-      <w:r>
-        <w:t xml:space="preserve"> All Libraries Will Be Here</w:t>
-      </w:r>
-    </w:p>
-    <w:p/>
-    <w:p/>
-    <w:p/>
-    <w:p/>
-    <w:p/>
-    <w:p>
-      <w:proofErr w:type="gramStart"/>
-      <w:r>
-        <w:t>Application</w:t>
-      </w:r>
-      <w:r>
-        <w:t>s</w:t>
-      </w:r>
-      <w:r>
-        <w:t xml:space="preserve"> :</w:t>
-      </w:r>
-      <w:proofErr w:type="gramEnd"/>
-    </w:p>
-    <w:p>
-      <w:proofErr w:type="spellStart"/>
-      <w:r>
-        <w:t>Vysor</w:t>
-      </w:r>
-      <w:proofErr w:type="spellEnd"/>
-      <w:r>
-        <w:t xml:space="preserve"> </w:t>
-      </w:r>
-      <w:proofErr w:type="gramStart"/>
-      <w:r>
-        <w:t>Application :</w:t>
-      </w:r>
-      <w:proofErr w:type="gramEnd"/>
-    </w:p>
-    <w:p>
-      <w:r>
-        <w:t xml:space="preserve">Use To Run React Native </w:t>
-      </w:r>
-      <w:proofErr w:type="gramStart"/>
-      <w:r>
-        <w:t>In</w:t>
-      </w:r>
-      <w:proofErr w:type="gramEnd"/>
-      <w:r>
-        <w:t xml:space="preserve"> Mobile Device</w:t>
-      </w:r>
-    </w:p>
-    <w:p>
-      <w:r>
-        <w:t xml:space="preserve">Download </w:t>
-      </w:r>
-      <w:proofErr w:type="gramStart"/>
-      <w:r>
-        <w:t>Link :</w:t>
-      </w:r>
-      <w:proofErr w:type="gramEnd"/>
+        <w:t>Vysor Application :</w:t>
+      </w:r>
+    </w:p>
+    <w:p>
+      <w:r>
+        <w:t>Use To Run React Native In Mobile Device</w:t>
+      </w:r>
+    </w:p>
+    <w:p>
+      <w:r>
+        <w:t>Download Link :</w:t>
+      </w:r>
     </w:p>
     <w:p>
       <w:hyperlink r:id="rId10" w:history="1">
@@ -740,45 +565,7 @@
           <w:bdr w:val="none" w:sz="0" w:space="0" w:color="auto" w:frame="1"/>
           <w:shd w:val="clear" w:color="auto" w:fill="FFFFFF"/>
         </w:rPr>
-        <w:t>dev-</w:t>
-      </w:r>
-      <w:proofErr w:type="gramStart"/>
-      <w:r>
-        <w:rPr>
-          <w:rStyle w:val="Strong"/>
-          <w:rFonts w:ascii="Open Sans" w:hAnsi="Open Sans" w:cs="Open Sans"/>
-          <w:color w:val="444444"/>
-          <w:sz w:val="21"/>
-          <w:szCs w:val="21"/>
-          <w:bdr w:val="none" w:sz="0" w:space="0" w:color="auto" w:frame="1"/>
-          <w:shd w:val="clear" w:color="auto" w:fill="FFFFFF"/>
-        </w:rPr>
-        <w:t>tools</w:t>
-      </w:r>
-      <w:r>
-        <w:rPr>
-          <w:rStyle w:val="Strong"/>
-          <w:rFonts w:ascii="Open Sans" w:hAnsi="Open Sans" w:cs="Open Sans"/>
-          <w:color w:val="444444"/>
-          <w:sz w:val="21"/>
-          <w:szCs w:val="21"/>
-          <w:bdr w:val="none" w:sz="0" w:space="0" w:color="auto" w:frame="1"/>
-          <w:shd w:val="clear" w:color="auto" w:fill="FFFFFF"/>
-        </w:rPr>
-        <w:t xml:space="preserve"> :</w:t>
-      </w:r>
-      <w:proofErr w:type="gramEnd"/>
-      <w:r>
-        <w:rPr>
-          <w:rStyle w:val="Strong"/>
-          <w:rFonts w:ascii="Open Sans" w:hAnsi="Open Sans" w:cs="Open Sans"/>
-          <w:color w:val="444444"/>
-          <w:sz w:val="21"/>
-          <w:szCs w:val="21"/>
-          <w:bdr w:val="none" w:sz="0" w:space="0" w:color="auto" w:frame="1"/>
-          <w:shd w:val="clear" w:color="auto" w:fill="FFFFFF"/>
-        </w:rPr>
-        <w:t xml:space="preserve"> </w:t>
+        <w:t xml:space="preserve">dev-tools : </w:t>
       </w:r>
     </w:p>
     <w:p>
@@ -797,13 +584,8 @@
     <w:p/>
     <w:p>
       <w:r>
-        <w:t xml:space="preserve">Link </w:t>
-      </w:r>
-      <w:proofErr w:type="gramStart"/>
-      <w:r>
-        <w:t>Video :</w:t>
-      </w:r>
-      <w:proofErr w:type="gramEnd"/>
+        <w:t>Link Video :</w:t>
+      </w:r>
     </w:p>
     <w:p>
       <w:hyperlink r:id="rId12" w:history="1">
@@ -816,6 +598,154 @@
       </w:hyperlink>
       <w:r>
         <w:t xml:space="preserve"> </w:t>
+      </w:r>
+    </w:p>
+    <w:p/>
+    <w:p>
+      <w:r>
+        <w:lastRenderedPageBreak/>
+        <w:t>Code :</w:t>
+      </w:r>
+    </w:p>
+    <w:p>
+      <w:r>
+        <w:t>1-)View :</w:t>
+      </w:r>
+    </w:p>
+    <w:p>
+      <w:r>
+        <w:t>It is Like Div In HTML</w:t>
+      </w:r>
+    </w:p>
+    <w:p>
+      <w:r>
+        <w:t>2-)</w:t>
+      </w:r>
+    </w:p>
+    <w:p>
+      <w:r>
+        <w:rPr>
+          <w:noProof/>
+        </w:rPr>
+        <w:drawing>
+          <wp:inline distT="0" distB="0" distL="0" distR="0" wp14:anchorId="23DED086" wp14:editId="4AAE7BC1">
+            <wp:extent cx="2049780" cy="373380"/>
+            <wp:effectExtent l="0" t="0" r="7620" b="7620"/>
+            <wp:docPr id="1" name="Picture 1"/>
+            <wp:cNvGraphicFramePr>
+              <a:graphicFrameLocks xmlns:a="http://schemas.openxmlformats.org/drawingml/2006/main" noChangeAspect="1"/>
+            </wp:cNvGraphicFramePr>
+            <a:graphic xmlns:a="http://schemas.openxmlformats.org/drawingml/2006/main">
+              <a:graphicData uri="http://schemas.openxmlformats.org/drawingml/2006/picture">
+                <pic:pic xmlns:pic="http://schemas.openxmlformats.org/drawingml/2006/picture">
+                  <pic:nvPicPr>
+                    <pic:cNvPr id="0" name="Picture 1"/>
+                    <pic:cNvPicPr>
+                      <a:picLocks noChangeAspect="1" noChangeArrowheads="1"/>
+                    </pic:cNvPicPr>
+                  </pic:nvPicPr>
+                  <pic:blipFill>
+                    <a:blip r:embed="rId13">
+                      <a:extLst>
+                        <a:ext uri="{28A0092B-C50C-407E-A947-70E740481C1C}">
+                          <a14:useLocalDpi xmlns:a14="http://schemas.microsoft.com/office/drawing/2010/main" val="0"/>
+                        </a:ext>
+                      </a:extLst>
+                    </a:blip>
+                    <a:srcRect/>
+                    <a:stretch>
+                      <a:fillRect/>
+                    </a:stretch>
+                  </pic:blipFill>
+                  <pic:spPr bwMode="auto">
+                    <a:xfrm>
+                      <a:off x="0" y="0"/>
+                      <a:ext cx="2049780" cy="373380"/>
+                    </a:xfrm>
+                    <a:prstGeom prst="rect">
+                      <a:avLst/>
+                    </a:prstGeom>
+                    <a:noFill/>
+                    <a:ln>
+                      <a:noFill/>
+                    </a:ln>
+                  </pic:spPr>
+                </pic:pic>
+              </a:graphicData>
+            </a:graphic>
+          </wp:inline>
+        </w:drawing>
+      </w:r>
+    </w:p>
+    <w:p>
+      <w:r>
+        <w:t xml:space="preserve">To Make App.js Load YourApp Function </w:t>
+      </w:r>
+    </w:p>
+    <w:p/>
+    <w:p>
+      <w:r>
+        <w:t>3-)</w:t>
+      </w:r>
+    </w:p>
+    <w:p>
+      <w:r>
+        <w:rPr>
+          <w:noProof/>
+        </w:rPr>
+        <w:drawing>
+          <wp:inline distT="0" distB="0" distL="0" distR="0" wp14:anchorId="2DFEC8A1" wp14:editId="55831363">
+            <wp:extent cx="3825240" cy="365760"/>
+            <wp:effectExtent l="0" t="0" r="3810" b="0"/>
+            <wp:docPr id="2" name="Picture 2"/>
+            <wp:cNvGraphicFramePr>
+              <a:graphicFrameLocks xmlns:a="http://schemas.openxmlformats.org/drawingml/2006/main" noChangeAspect="1"/>
+            </wp:cNvGraphicFramePr>
+            <a:graphic xmlns:a="http://schemas.openxmlformats.org/drawingml/2006/main">
+              <a:graphicData uri="http://schemas.openxmlformats.org/drawingml/2006/picture">
+                <pic:pic xmlns:pic="http://schemas.openxmlformats.org/drawingml/2006/picture">
+                  <pic:nvPicPr>
+                    <pic:cNvPr id="0" name="Picture 2"/>
+                    <pic:cNvPicPr>
+                      <a:picLocks noChangeAspect="1" noChangeArrowheads="1"/>
+                    </pic:cNvPicPr>
+                  </pic:nvPicPr>
+                  <pic:blipFill>
+                    <a:blip r:embed="rId14">
+                      <a:extLst>
+                        <a:ext uri="{28A0092B-C50C-407E-A947-70E740481C1C}">
+                          <a14:useLocalDpi xmlns:a14="http://schemas.microsoft.com/office/drawing/2010/main" val="0"/>
+                        </a:ext>
+                      </a:extLst>
+                    </a:blip>
+                    <a:srcRect/>
+                    <a:stretch>
+                      <a:fillRect/>
+                    </a:stretch>
+                  </pic:blipFill>
+                  <pic:spPr bwMode="auto">
+                    <a:xfrm>
+                      <a:off x="0" y="0"/>
+                      <a:ext cx="3825240" cy="365760"/>
+                    </a:xfrm>
+                    <a:prstGeom prst="rect">
+                      <a:avLst/>
+                    </a:prstGeom>
+                    <a:noFill/>
+                    <a:ln>
+                      <a:noFill/>
+                    </a:ln>
+                  </pic:spPr>
+                </pic:pic>
+              </a:graphicData>
+            </a:graphic>
+          </wp:inline>
+        </w:drawing>
+      </w:r>
+    </w:p>
+    <w:p>
+      <w:r>
+        <w:t>Running The Application (App Function) In Android And IOS</w:t>
       </w:r>
     </w:p>
     <w:sectPr>
